--- a/symfony/public/protocols/templates/elektro_ustanovki.docx
+++ b/symfony/public/protocols/templates/elektro_ustanovki.docx
@@ -78,7 +78,7 @@
       <w:tblPr>
         <w:tblW w:w="9970" w:type="dxa"/>
         <w:jc w:val="left"/>
-        <w:tblInd w:w="756" w:type="dxa"/>
+        <w:tblInd w:w="864" w:type="dxa"/>
         <w:tblBorders>
           <w:top w:val="single" w:color="ffffff" w:sz="8" w:space="0" w:shadow="0" w:frame="0"/>
           <w:left w:val="single" w:color="ffffff" w:sz="8" w:space="0" w:shadow="0" w:frame="0"/>
@@ -101,7 +101,7 @@
           <w:shd w:val="clear" w:color="auto" w:fill="cadfff"/>
         </w:tblPrEx>
         <w:trPr>
-          <w:trHeight w:val="320" w:hRule="atLeast"/>
+          <w:trHeight w:val="325" w:hRule="atLeast"/>
         </w:trPr>
         <w:tc>
           <w:tcPr>
@@ -206,7 +206,7 @@
           <w:shd w:val="clear" w:color="auto" w:fill="cadfff"/>
         </w:tblPrEx>
         <w:trPr>
-          <w:trHeight w:val="320" w:hRule="atLeast"/>
+          <w:trHeight w:val="325" w:hRule="atLeast"/>
         </w:trPr>
         <w:tc>
           <w:tcPr>
@@ -305,7 +305,7 @@
           <w:shd w:val="clear" w:color="auto" w:fill="cadfff"/>
         </w:tblPrEx>
         <w:trPr>
-          <w:trHeight w:val="320" w:hRule="atLeast"/>
+          <w:trHeight w:val="325" w:hRule="atLeast"/>
         </w:trPr>
         <w:tc>
           <w:tcPr>
@@ -405,7 +405,7 @@
           <w:shd w:val="clear" w:color="auto" w:fill="cadfff"/>
         </w:tblPrEx>
         <w:trPr>
-          <w:trHeight w:val="462" w:hRule="atLeast"/>
+          <w:trHeight w:val="467" w:hRule="atLeast"/>
         </w:trPr>
         <w:tc>
           <w:tcPr>
@@ -510,7 +510,7 @@
           <w:shd w:val="clear" w:color="auto" w:fill="cadfff"/>
         </w:tblPrEx>
         <w:trPr>
-          <w:trHeight w:val="320" w:hRule="atLeast"/>
+          <w:trHeight w:val="325" w:hRule="atLeast"/>
         </w:trPr>
         <w:tc>
           <w:tcPr>
@@ -604,7 +604,7 @@
           <w:shd w:val="clear" w:color="auto" w:fill="cadfff"/>
         </w:tblPrEx>
         <w:trPr>
-          <w:trHeight w:val="462" w:hRule="atLeast"/>
+          <w:trHeight w:val="467" w:hRule="atLeast"/>
         </w:trPr>
         <w:tc>
           <w:tcPr>
@@ -704,7 +704,7 @@
           <w:shd w:val="clear" w:color="auto" w:fill="cadfff"/>
         </w:tblPrEx>
         <w:trPr>
-          <w:trHeight w:val="462" w:hRule="atLeast"/>
+          <w:trHeight w:val="467" w:hRule="atLeast"/>
         </w:trPr>
         <w:tc>
           <w:tcPr>
@@ -830,7 +830,7 @@
           <w:shd w:val="clear" w:color="auto" w:fill="cadfff"/>
         </w:tblPrEx>
         <w:trPr>
-          <w:trHeight w:val="320" w:hRule="atLeast"/>
+          <w:trHeight w:val="325" w:hRule="atLeast"/>
         </w:trPr>
         <w:tc>
           <w:tcPr>
@@ -967,7 +967,7 @@
           <w:shd w:val="clear" w:color="auto" w:fill="cadfff"/>
         </w:tblPrEx>
         <w:trPr>
-          <w:trHeight w:val="320" w:hRule="atLeast"/>
+          <w:trHeight w:val="325" w:hRule="atLeast"/>
         </w:trPr>
         <w:tc>
           <w:tcPr>
@@ -1051,7 +1051,7 @@
           <w:shd w:val="clear" w:color="auto" w:fill="cadfff"/>
         </w:tblPrEx>
         <w:trPr>
-          <w:trHeight w:val="462" w:hRule="atLeast"/>
+          <w:trHeight w:val="467" w:hRule="atLeast"/>
         </w:trPr>
         <w:tc>
           <w:tcPr>
@@ -1188,7 +1188,7 @@
           <w:shd w:val="clear" w:color="auto" w:fill="cadfff"/>
         </w:tblPrEx>
         <w:trPr>
-          <w:trHeight w:val="320" w:hRule="atLeast"/>
+          <w:trHeight w:val="325" w:hRule="atLeast"/>
         </w:trPr>
         <w:tc>
           <w:tcPr>
@@ -1257,7 +1257,7 @@
           <w:shd w:val="clear" w:color="auto" w:fill="cadfff"/>
         </w:tblPrEx>
         <w:trPr>
-          <w:trHeight w:val="320" w:hRule="atLeast"/>
+          <w:trHeight w:val="325" w:hRule="atLeast"/>
         </w:trPr>
         <w:tc>
           <w:tcPr>
@@ -1351,7 +1351,7 @@
           <w:shd w:val="clear" w:color="auto" w:fill="cadfff"/>
         </w:tblPrEx>
         <w:trPr>
-          <w:trHeight w:val="320" w:hRule="atLeast"/>
+          <w:trHeight w:val="325" w:hRule="atLeast"/>
         </w:trPr>
         <w:tc>
           <w:tcPr>
@@ -1420,7 +1420,7 @@
           <w:shd w:val="clear" w:color="auto" w:fill="cadfff"/>
         </w:tblPrEx>
         <w:trPr>
-          <w:trHeight w:val="320" w:hRule="atLeast"/>
+          <w:trHeight w:val="325" w:hRule="atLeast"/>
         </w:trPr>
         <w:tc>
           <w:tcPr>
@@ -1647,7 +1647,7 @@
           <w:shd w:val="clear" w:color="auto" w:fill="cadfff"/>
         </w:tblPrEx>
         <w:trPr>
-          <w:trHeight w:val="320" w:hRule="atLeast"/>
+          <w:trHeight w:val="325" w:hRule="atLeast"/>
         </w:trPr>
         <w:tc>
           <w:tcPr>
@@ -1760,7 +1760,7 @@
           <w:shd w:val="clear" w:color="auto" w:fill="cadfff"/>
         </w:tblPrEx>
         <w:trPr>
-          <w:trHeight w:val="320" w:hRule="atLeast"/>
+          <w:trHeight w:val="325" w:hRule="atLeast"/>
         </w:trPr>
         <w:tc>
           <w:tcPr>
@@ -1873,7 +1873,7 @@
           <w:shd w:val="clear" w:color="auto" w:fill="cadfff"/>
         </w:tblPrEx>
         <w:trPr>
-          <w:trHeight w:val="320" w:hRule="atLeast"/>
+          <w:trHeight w:val="325" w:hRule="atLeast"/>
         </w:trPr>
         <w:tc>
           <w:tcPr>
@@ -1970,7 +1970,7 @@
           <w:shd w:val="clear" w:color="auto" w:fill="cadfff"/>
         </w:tblPrEx>
         <w:trPr>
-          <w:trHeight w:val="320" w:hRule="atLeast"/>
+          <w:trHeight w:val="325" w:hRule="atLeast"/>
         </w:trPr>
         <w:tc>
           <w:tcPr>
@@ -2088,7 +2088,7 @@
           <w:shd w:val="clear" w:color="auto" w:fill="cadfff"/>
         </w:tblPrEx>
         <w:trPr>
-          <w:trHeight w:val="320" w:hRule="atLeast"/>
+          <w:trHeight w:val="325" w:hRule="atLeast"/>
         </w:trPr>
         <w:tc>
           <w:tcPr>
@@ -2170,7 +2170,7 @@
           <w:shd w:val="clear" w:color="auto" w:fill="cadfff"/>
         </w:tblPrEx>
         <w:trPr>
-          <w:trHeight w:val="320" w:hRule="atLeast"/>
+          <w:trHeight w:val="325" w:hRule="atLeast"/>
         </w:trPr>
         <w:tc>
           <w:tcPr>
@@ -2298,7 +2298,7 @@
           <w:shd w:val="clear" w:color="auto" w:fill="cadfff"/>
         </w:tblPrEx>
         <w:trPr>
-          <w:trHeight w:val="320" w:hRule="atLeast"/>
+          <w:trHeight w:val="325" w:hRule="atLeast"/>
         </w:trPr>
         <w:tc>
           <w:tcPr>
@@ -2380,7 +2380,7 @@
           <w:shd w:val="clear" w:color="auto" w:fill="cadfff"/>
         </w:tblPrEx>
         <w:trPr>
-          <w:trHeight w:val="320" w:hRule="atLeast"/>
+          <w:trHeight w:val="325" w:hRule="atLeast"/>
         </w:trPr>
         <w:tc>
           <w:tcPr>
@@ -2477,7 +2477,7 @@
           <w:shd w:val="clear" w:color="auto" w:fill="cadfff"/>
         </w:tblPrEx>
         <w:trPr>
-          <w:trHeight w:val="320" w:hRule="atLeast"/>
+          <w:trHeight w:val="325" w:hRule="atLeast"/>
         </w:trPr>
         <w:tc>
           <w:tcPr>
@@ -2559,7 +2559,7 @@
           <w:shd w:val="clear" w:color="auto" w:fill="cadfff"/>
         </w:tblPrEx>
         <w:trPr>
-          <w:trHeight w:val="320" w:hRule="atLeast"/>
+          <w:trHeight w:val="325" w:hRule="atLeast"/>
         </w:trPr>
         <w:tc>
           <w:tcPr>
@@ -2670,7 +2670,7 @@
           <w:shd w:val="clear" w:color="auto" w:fill="cadfff"/>
         </w:tblPrEx>
         <w:trPr>
-          <w:trHeight w:val="320" w:hRule="atLeast"/>
+          <w:trHeight w:val="325" w:hRule="atLeast"/>
         </w:trPr>
         <w:tc>
           <w:tcPr>
@@ -2782,7 +2782,7 @@
           <w:shd w:val="clear" w:color="auto" w:fill="cadfff"/>
         </w:tblPrEx>
         <w:trPr>
-          <w:trHeight w:val="320" w:hRule="atLeast"/>
+          <w:trHeight w:val="325" w:hRule="atLeast"/>
         </w:trPr>
         <w:tc>
           <w:tcPr>
@@ -2879,7 +2879,7 @@
           <w:shd w:val="clear" w:color="auto" w:fill="cadfff"/>
         </w:tblPrEx>
         <w:trPr>
-          <w:trHeight w:val="320" w:hRule="atLeast"/>
+          <w:trHeight w:val="325" w:hRule="atLeast"/>
         </w:trPr>
         <w:tc>
           <w:tcPr>
@@ -2948,7 +2948,7 @@
           <w:shd w:val="clear" w:color="auto" w:fill="cadfff"/>
         </w:tblPrEx>
         <w:trPr>
-          <w:trHeight w:val="320" w:hRule="atLeast"/>
+          <w:trHeight w:val="325" w:hRule="atLeast"/>
         </w:trPr>
         <w:tc>
           <w:tcPr>
@@ -3017,7 +3017,7 @@
           <w:shd w:val="clear" w:color="auto" w:fill="cadfff"/>
         </w:tblPrEx>
         <w:trPr>
-          <w:trHeight w:val="320" w:hRule="atLeast"/>
+          <w:trHeight w:val="325" w:hRule="atLeast"/>
         </w:trPr>
         <w:tc>
           <w:tcPr>
@@ -3122,7 +3122,7 @@
           <w:shd w:val="clear" w:color="auto" w:fill="cadfff"/>
         </w:tblPrEx>
         <w:trPr>
-          <w:trHeight w:val="320" w:hRule="atLeast"/>
+          <w:trHeight w:val="325" w:hRule="atLeast"/>
         </w:trPr>
         <w:tc>
           <w:tcPr>
@@ -3191,7 +3191,7 @@
           <w:shd w:val="clear" w:color="auto" w:fill="cadfff"/>
         </w:tblPrEx>
         <w:trPr>
-          <w:trHeight w:val="320" w:hRule="atLeast"/>
+          <w:trHeight w:val="325" w:hRule="atLeast"/>
         </w:trPr>
         <w:tc>
           <w:tcPr>
@@ -3286,7 +3286,7 @@
           <w:shd w:val="clear" w:color="auto" w:fill="cadfff"/>
         </w:tblPrEx>
         <w:trPr>
-          <w:trHeight w:val="320" w:hRule="atLeast"/>
+          <w:trHeight w:val="325" w:hRule="atLeast"/>
         </w:trPr>
         <w:tc>
           <w:tcPr>
@@ -3355,7 +3355,7 @@
           <w:shd w:val="clear" w:color="auto" w:fill="cadfff"/>
         </w:tblPrEx>
         <w:trPr>
-          <w:trHeight w:val="682" w:hRule="atLeast"/>
+          <w:trHeight w:val="687" w:hRule="atLeast"/>
         </w:trPr>
         <w:tc>
           <w:tcPr>
@@ -3504,7 +3504,7 @@
           <w:shd w:val="clear" w:color="auto" w:fill="cadfff"/>
         </w:tblPrEx>
         <w:trPr>
-          <w:trHeight w:val="320" w:hRule="atLeast"/>
+          <w:trHeight w:val="325" w:hRule="atLeast"/>
         </w:trPr>
         <w:tc>
           <w:tcPr>
@@ -3602,7 +3602,7 @@
           <w:shd w:val="clear" w:color="auto" w:fill="cadfff"/>
         </w:tblPrEx>
         <w:trPr>
-          <w:trHeight w:val="320" w:hRule="atLeast"/>
+          <w:trHeight w:val="325" w:hRule="atLeast"/>
         </w:trPr>
         <w:tc>
           <w:tcPr>
@@ -3685,7 +3685,7 @@
           <w:shd w:val="clear" w:color="auto" w:fill="cadfff"/>
         </w:tblPrEx>
         <w:trPr>
-          <w:trHeight w:val="1342" w:hRule="atLeast"/>
+          <w:trHeight w:val="1347" w:hRule="atLeast"/>
         </w:trPr>
         <w:tc>
           <w:tcPr>
@@ -3907,7 +3907,7 @@
           <w:shd w:val="clear" w:color="auto" w:fill="cadfff"/>
         </w:tblPrEx>
         <w:trPr>
-          <w:trHeight w:val="462" w:hRule="atLeast"/>
+          <w:trHeight w:val="467" w:hRule="atLeast"/>
         </w:trPr>
         <w:tc>
           <w:tcPr>
@@ -4066,7 +4066,7 @@
           <w:shd w:val="clear" w:color="auto" w:fill="cadfff"/>
         </w:tblPrEx>
         <w:trPr>
-          <w:trHeight w:val="320" w:hRule="atLeast"/>
+          <w:trHeight w:val="325" w:hRule="atLeast"/>
         </w:trPr>
         <w:tc>
           <w:tcPr>
@@ -4150,7 +4150,7 @@
           <w:shd w:val="clear" w:color="auto" w:fill="cadfff"/>
         </w:tblPrEx>
         <w:trPr>
-          <w:trHeight w:val="320" w:hRule="atLeast"/>
+          <w:trHeight w:val="325" w:hRule="atLeast"/>
         </w:trPr>
         <w:tc>
           <w:tcPr>
@@ -4219,7 +4219,7 @@
           <w:shd w:val="clear" w:color="auto" w:fill="cadfff"/>
         </w:tblPrEx>
         <w:trPr>
-          <w:trHeight w:val="320" w:hRule="atLeast"/>
+          <w:trHeight w:val="325" w:hRule="atLeast"/>
         </w:trPr>
         <w:tc>
           <w:tcPr>
@@ -4314,7 +4314,7 @@
           <w:shd w:val="clear" w:color="auto" w:fill="cadfff"/>
         </w:tblPrEx>
         <w:trPr>
-          <w:trHeight w:val="320" w:hRule="atLeast"/>
+          <w:trHeight w:val="325" w:hRule="atLeast"/>
         </w:trPr>
         <w:tc>
           <w:tcPr>
@@ -4383,7 +4383,7 @@
           <w:shd w:val="clear" w:color="auto" w:fill="cadfff"/>
         </w:tblPrEx>
         <w:trPr>
-          <w:trHeight w:val="320" w:hRule="atLeast"/>
+          <w:trHeight w:val="325" w:hRule="atLeast"/>
         </w:trPr>
         <w:tc>
           <w:tcPr>
@@ -4483,7 +4483,7 @@
           <w:shd w:val="clear" w:color="auto" w:fill="cadfff"/>
         </w:tblPrEx>
         <w:trPr>
-          <w:trHeight w:val="462" w:hRule="atLeast"/>
+          <w:trHeight w:val="467" w:hRule="atLeast"/>
         </w:trPr>
         <w:tc>
           <w:tcPr>
@@ -4608,7 +4608,7 @@
           <w:shd w:val="clear" w:color="auto" w:fill="cadfff"/>
         </w:tblPrEx>
         <w:trPr>
-          <w:trHeight w:val="320" w:hRule="atLeast"/>
+          <w:trHeight w:val="325" w:hRule="atLeast"/>
         </w:trPr>
         <w:tc>
           <w:tcPr>
@@ -4677,7 +4677,7 @@
           <w:shd w:val="clear" w:color="auto" w:fill="cadfff"/>
         </w:tblPrEx>
         <w:trPr>
-          <w:trHeight w:val="320" w:hRule="atLeast"/>
+          <w:trHeight w:val="325" w:hRule="atLeast"/>
         </w:trPr>
         <w:tc>
           <w:tcPr>
@@ -4761,7 +4761,7 @@
           <w:shd w:val="clear" w:color="auto" w:fill="cadfff"/>
         </w:tblPrEx>
         <w:trPr>
-          <w:trHeight w:val="320" w:hRule="atLeast"/>
+          <w:trHeight w:val="325" w:hRule="atLeast"/>
         </w:trPr>
         <w:tc>
           <w:tcPr>
@@ -4852,11 +4852,30 @@
                 <w:rFonts w:ascii="Times New Roman" w:hAnsi="Times New Roman"/>
                 <w:b w:val="1"/>
                 <w:bCs w:val="1"/>
-                <w:shd w:val="nil" w:color="auto" w:fill="auto"/>
                 <w:rtl w:val="0"/>
                 <w:lang w:val="ru-RU"/>
               </w:rPr>
-              <w:t>${head_name}</w:t>
+              <w:t>${</w:t>
+            </w:r>
+            <w:r>
+              <w:rPr>
+                <w:rFonts w:ascii="Times New Roman" w:hAnsi="Times New Roman"/>
+                <w:b w:val="1"/>
+                <w:bCs w:val="1"/>
+                <w:rtl w:val="0"/>
+                <w:lang w:val="en-US"/>
+              </w:rPr>
+              <w:t>participant</w:t>
+            </w:r>
+            <w:r>
+              <w:rPr>
+                <w:rFonts w:ascii="Times New Roman" w:hAnsi="Times New Roman"/>
+                <w:b w:val="1"/>
+                <w:bCs w:val="1"/>
+                <w:rtl w:val="0"/>
+                <w:lang w:val="ru-RU"/>
+              </w:rPr>
+              <w:t>_name}</w:t>
             </w:r>
           </w:p>
         </w:tc>
@@ -4886,7 +4905,7 @@
           <w:shd w:val="clear" w:color="auto" w:fill="cadfff"/>
         </w:tblPrEx>
         <w:trPr>
-          <w:trHeight w:val="462" w:hRule="atLeast"/>
+          <w:trHeight w:val="467" w:hRule="atLeast"/>
         </w:trPr>
         <w:tc>
           <w:tcPr>
@@ -5024,7 +5043,7 @@
           <w:shd w:val="clear" w:color="auto" w:fill="cadfff"/>
         </w:tblPrEx>
         <w:trPr>
-          <w:trHeight w:val="320" w:hRule="atLeast"/>
+          <w:trHeight w:val="325" w:hRule="atLeast"/>
         </w:trPr>
         <w:tc>
           <w:tcPr>
@@ -5127,7 +5146,7 @@
           <w:shd w:val="clear" w:color="auto" w:fill="cadfff"/>
         </w:tblPrEx>
         <w:trPr>
-          <w:trHeight w:val="320" w:hRule="atLeast"/>
+          <w:trHeight w:val="325" w:hRule="atLeast"/>
         </w:trPr>
         <w:tc>
           <w:tcPr>
@@ -5257,7 +5276,7 @@
           <w:shd w:val="clear" w:color="auto" w:fill="cadfff"/>
         </w:tblPrEx>
         <w:trPr>
-          <w:trHeight w:val="462" w:hRule="atLeast"/>
+          <w:trHeight w:val="467" w:hRule="atLeast"/>
         </w:trPr>
         <w:tc>
           <w:tcPr>
@@ -5391,6 +5410,18 @@
         </w:tc>
       </w:tr>
     </w:tbl>
+    <w:p>
+      <w:pPr>
+        <w:pStyle w:val="Основной текст A"/>
+        <w:widowControl w:val="0"/>
+        <w:ind w:left="756" w:hanging="756"/>
+        <w:rPr>
+          <w:rFonts w:ascii="Times New Roman" w:cs="Times New Roman" w:hAnsi="Times New Roman" w:eastAsia="Times New Roman"/>
+          <w:sz w:val="20"/>
+          <w:szCs w:val="20"/>
+        </w:rPr>
+      </w:pPr>
+    </w:p>
     <w:p>
       <w:pPr>
         <w:pStyle w:val="Основной текст A"/>
@@ -5420,18 +5451,6 @@
         <w:pStyle w:val="Основной текст A"/>
         <w:widowControl w:val="0"/>
         <w:ind w:left="432" w:hanging="432"/>
-        <w:rPr>
-          <w:rFonts w:ascii="Times New Roman" w:cs="Times New Roman" w:hAnsi="Times New Roman" w:eastAsia="Times New Roman"/>
-          <w:sz w:val="20"/>
-          <w:szCs w:val="20"/>
-        </w:rPr>
-      </w:pPr>
-    </w:p>
-    <w:p>
-      <w:pPr>
-        <w:pStyle w:val="Основной текст A"/>
-        <w:widowControl w:val="0"/>
-        <w:ind w:left="324" w:hanging="324"/>
       </w:pPr>
       <w:r>
         <w:rPr>
